--- a/CV revamp 14-09-16.docx
+++ b/CV revamp 14-09-16.docx
@@ -31,6 +31,16 @@
           <w:szCs w:val="28"/>
         </w:rPr>
         <w:t xml:space="preserve"> (test git)</w:t>
+      </w:r>
+      <w:r>
+        <w:rPr>
+          <w:rFonts w:ascii="Optima" w:hAnsi="Optima" w:cs="Optima"/>
+          <w:b/>
+          <w:color w:val="000000" w:themeColor="text1"/>
+          <w:sz w:val="28"/>
+          <w:szCs w:val="28"/>
+        </w:rPr>
+        <w:t>(test git)</w:t>
       </w:r>
       <w:bookmarkStart w:id="0" w:name="_GoBack"/>
       <w:bookmarkEnd w:id="0"/>
